--- a/모바일웹서비스 프로젝트_공통평가 02_수행 결과 보고서.docx
+++ b/모바일웹서비스 프로젝트_공통평가 02_수행 결과 보고서.docx
@@ -1122,6 +1122,14 @@
                 <w:szCs w:val="12"/>
               </w:rPr>
             </w:pPr>
+            <w:r>
+              <w:rPr>
+                <w:rFonts w:hint="eastAsia"/>
+                <w:sz w:val="12"/>
+                <w:szCs w:val="12"/>
+              </w:rPr>
+              <w:t>O</w:t>
+            </w:r>
           </w:p>
         </w:tc>
         <w:tc>
@@ -1155,6 +1163,21 @@
                 <w:szCs w:val="12"/>
               </w:rPr>
             </w:pPr>
+            <w:r>
+              <w:rPr>
+                <w:rFonts w:cs="Times New Roman"/>
+                <w:noProof/>
+                <w:color w:val="auto"/>
+                <w:kern w:val="2"/>
+                <w:sz w:val="12"/>
+                <w:szCs w:val="12"/>
+              </w:rPr>
+              <w:pict w14:anchorId="3F2A6ACA">
+                <v:shape id="_x0000_i1037" type="#_x0000_t75" style="width:105.85pt;height:36pt;visibility:visible;mso-wrap-style:square">
+                  <v:imagedata r:id="rId8" o:title=""/>
+                </v:shape>
+              </w:pict>
+            </w:r>
           </w:p>
         </w:tc>
       </w:tr>
@@ -1354,7 +1377,6 @@
             <w:pPr>
               <w:jc w:val="center"/>
               <w:rPr>
-                <w:rFonts w:hint="eastAsia"/>
                 <w:sz w:val="12"/>
                 <w:szCs w:val="12"/>
               </w:rPr>
@@ -1400,7 +1422,7 @@
                 <w:szCs w:val="12"/>
               </w:rPr>
             </w:pPr>
-            <w:hyperlink r:id="rId8" w:history="1">
+            <w:hyperlink r:id="rId9" w:history="1">
               <w:r>
                 <w:rPr>
                   <w:rStyle w:val="affff8"/>
@@ -1727,8 +1749,8 @@
                 <w:szCs w:val="12"/>
               </w:rPr>
               <w:pict w14:anchorId="25F32037">
-                <v:shape id="_x0000_i1038" type="#_x0000_t75" style="width:54.25pt;height:30.1pt">
-                  <v:imagedata r:id="rId9" o:title=""/>
+                <v:shape id="_x0000_i1027" type="#_x0000_t75" style="width:54.25pt;height:30.1pt">
+                  <v:imagedata r:id="rId10" o:title=""/>
                 </v:shape>
               </w:pict>
             </w:r>
@@ -1741,8 +1763,8 @@
                 <w:szCs w:val="12"/>
               </w:rPr>
               <w:pict w14:anchorId="7B8132CC">
-                <v:shape id="_x0000_i1039" type="#_x0000_t75" style="width:45.65pt;height:37.05pt">
-                  <v:imagedata r:id="rId10" o:title=""/>
+                <v:shape id="_x0000_i1028" type="#_x0000_t75" style="width:45.65pt;height:37.05pt">
+                  <v:imagedata r:id="rId11" o:title=""/>
                 </v:shape>
               </w:pict>
             </w:r>
@@ -1999,8 +2021,8 @@
                 <w:szCs w:val="12"/>
               </w:rPr>
               <w:pict w14:anchorId="2E2DFDC2">
-                <v:shape id="그림 1" o:spid="_x0000_i1050" type="#_x0000_t75" style="width:106.4pt;height:61.8pt;visibility:visible;mso-wrap-style:square">
-                  <v:imagedata r:id="rId11" o:title=""/>
+                <v:shape id="그림 1" o:spid="_x0000_i1029" type="#_x0000_t75" style="width:106.4pt;height:61.8pt;visibility:visible;mso-wrap-style:square">
+                  <v:imagedata r:id="rId12" o:title=""/>
                 </v:shape>
               </w:pict>
             </w:r>
@@ -2208,6 +2230,14 @@
                 <w:szCs w:val="12"/>
               </w:rPr>
             </w:pPr>
+            <w:r>
+              <w:rPr>
+                <w:rFonts w:hint="eastAsia"/>
+                <w:sz w:val="12"/>
+                <w:szCs w:val="12"/>
+              </w:rPr>
+              <w:t>O</w:t>
+            </w:r>
           </w:p>
         </w:tc>
         <w:tc>
@@ -2250,8 +2280,8 @@
                 <w:szCs w:val="12"/>
               </w:rPr>
               <w:pict w14:anchorId="29ECA8E0">
-                <v:shape id="_x0000_i1051" type="#_x0000_t75" style="width:106.4pt;height:63.4pt;visibility:visible;mso-wrap-style:square">
-                  <v:imagedata r:id="rId12" o:title=""/>
+                <v:shape id="_x0000_i1030" type="#_x0000_t75" style="width:106.4pt;height:63.4pt;visibility:visible;mso-wrap-style:square">
+                  <v:imagedata r:id="rId13" o:title=""/>
                 </v:shape>
               </w:pict>
             </w:r>
@@ -2426,6 +2456,14 @@
                 <w:szCs w:val="12"/>
               </w:rPr>
             </w:pPr>
+            <w:r>
+              <w:rPr>
+                <w:rFonts w:hint="eastAsia"/>
+                <w:sz w:val="12"/>
+                <w:szCs w:val="12"/>
+              </w:rPr>
+              <w:t>O</w:t>
+            </w:r>
           </w:p>
         </w:tc>
         <w:tc>
@@ -2468,8 +2506,8 @@
                 <w:szCs w:val="12"/>
               </w:rPr>
               <w:pict w14:anchorId="640FBF37">
-                <v:shape id="_x0000_i1052" type="#_x0000_t75" style="width:105.3pt;height:64.5pt;visibility:visible;mso-wrap-style:square">
-                  <v:imagedata r:id="rId13" o:title=""/>
+                <v:shape id="_x0000_i1031" type="#_x0000_t75" style="width:105.3pt;height:64.5pt;visibility:visible;mso-wrap-style:square">
+                  <v:imagedata r:id="rId14" o:title=""/>
                 </v:shape>
               </w:pict>
             </w:r>
@@ -2600,6 +2638,14 @@
                 <w:szCs w:val="12"/>
               </w:rPr>
             </w:pPr>
+            <w:r>
+              <w:rPr>
+                <w:rFonts w:hint="eastAsia"/>
+                <w:sz w:val="12"/>
+                <w:szCs w:val="12"/>
+              </w:rPr>
+              <w:t>O</w:t>
+            </w:r>
           </w:p>
         </w:tc>
         <w:tc>
@@ -2642,8 +2688,8 @@
                 <w:szCs w:val="12"/>
               </w:rPr>
               <w:pict w14:anchorId="09E9419A">
-                <v:shape id="_x0000_i1053" type="#_x0000_t75" style="width:105.85pt;height:234.8pt;visibility:visible;mso-wrap-style:square">
-                  <v:imagedata r:id="rId14" o:title=""/>
+                <v:shape id="_x0000_i1032" type="#_x0000_t75" style="width:105.85pt;height:234.8pt;visibility:visible;mso-wrap-style:square">
+                  <v:imagedata r:id="rId15" o:title=""/>
                 </v:shape>
               </w:pict>
             </w:r>
@@ -2850,6 +2896,14 @@
                 <w:szCs w:val="12"/>
               </w:rPr>
             </w:pPr>
+            <w:r>
+              <w:rPr>
+                <w:rFonts w:hint="eastAsia"/>
+                <w:sz w:val="12"/>
+                <w:szCs w:val="12"/>
+              </w:rPr>
+              <w:t>O</w:t>
+            </w:r>
           </w:p>
         </w:tc>
         <w:tc>
@@ -2892,8 +2946,8 @@
                 <w:szCs w:val="12"/>
               </w:rPr>
               <w:pict w14:anchorId="70C2A298">
-                <v:shape id="_x0000_i1054" type="#_x0000_t75" style="width:105.85pt;height:64.5pt;visibility:visible;mso-wrap-style:square">
-                  <v:imagedata r:id="rId15" o:title=""/>
+                <v:shape id="_x0000_i1033" type="#_x0000_t75" style="width:105.85pt;height:64.5pt;visibility:visible;mso-wrap-style:square">
+                  <v:imagedata r:id="rId16" o:title=""/>
                 </v:shape>
               </w:pict>
             </w:r>
@@ -3083,6 +3137,14 @@
                 <w:szCs w:val="12"/>
               </w:rPr>
             </w:pPr>
+            <w:r>
+              <w:rPr>
+                <w:rFonts w:hint="eastAsia"/>
+                <w:sz w:val="12"/>
+                <w:szCs w:val="12"/>
+              </w:rPr>
+              <w:t>O</w:t>
+            </w:r>
           </w:p>
         </w:tc>
         <w:tc>
@@ -3125,8 +3187,8 @@
                 <w:szCs w:val="12"/>
               </w:rPr>
               <w:pict w14:anchorId="39A8513E">
-                <v:shape id="_x0000_i1055" type="#_x0000_t75" style="width:106.4pt;height:65pt;visibility:visible;mso-wrap-style:square">
-                  <v:imagedata r:id="rId16" o:title=""/>
+                <v:shape id="_x0000_i1034" type="#_x0000_t75" style="width:106.4pt;height:65pt;visibility:visible;mso-wrap-style:square">
+                  <v:imagedata r:id="rId17" o:title=""/>
                 </v:shape>
               </w:pict>
             </w:r>
@@ -3273,6 +3335,14 @@
                 <w:szCs w:val="12"/>
               </w:rPr>
             </w:pPr>
+            <w:r>
+              <w:rPr>
+                <w:rFonts w:hint="eastAsia"/>
+                <w:sz w:val="12"/>
+                <w:szCs w:val="12"/>
+              </w:rPr>
+              <w:t>O</w:t>
+            </w:r>
           </w:p>
         </w:tc>
         <w:tc>
@@ -3305,6 +3375,95 @@
                 <w:szCs w:val="12"/>
               </w:rPr>
             </w:pPr>
+            <w:r>
+              <w:rPr>
+                <w:rFonts w:cs="Times New Roman"/>
+                <w:color w:val="auto"/>
+                <w:kern w:val="2"/>
+                <w:sz w:val="12"/>
+                <w:szCs w:val="12"/>
+              </w:rPr>
+              <w:t>T</w:t>
+            </w:r>
+            <w:r>
+              <w:rPr>
+                <w:rFonts w:cs="Times New Roman" w:hint="eastAsia"/>
+                <w:color w:val="auto"/>
+                <w:kern w:val="2"/>
+                <w:sz w:val="12"/>
+                <w:szCs w:val="12"/>
+              </w:rPr>
+              <w:t xml:space="preserve">ime 모듈을 도입해서 최대 1초에 한번씩만 작동하도록 </w:t>
+            </w:r>
+            <w:proofErr w:type="spellStart"/>
+            <w:r>
+              <w:rPr>
+                <w:rFonts w:cs="Times New Roman" w:hint="eastAsia"/>
+                <w:color w:val="auto"/>
+                <w:kern w:val="2"/>
+                <w:sz w:val="12"/>
+                <w:szCs w:val="12"/>
+              </w:rPr>
+              <w:t>텀</w:t>
+            </w:r>
+            <w:proofErr w:type="spellEnd"/>
+            <w:r>
+              <w:rPr>
+                <w:rFonts w:cs="Times New Roman" w:hint="eastAsia"/>
+                <w:color w:val="auto"/>
+                <w:kern w:val="2"/>
+                <w:sz w:val="12"/>
+                <w:szCs w:val="12"/>
+              </w:rPr>
+              <w:t xml:space="preserve"> 발생시킴.</w:t>
+            </w:r>
+          </w:p>
+          <w:p>
+            <w:pPr>
+              <w:rPr>
+                <w:rFonts w:cs="Times New Roman"/>
+                <w:color w:val="auto"/>
+                <w:kern w:val="2"/>
+                <w:sz w:val="12"/>
+                <w:szCs w:val="12"/>
+              </w:rPr>
+            </w:pPr>
+            <w:r>
+              <w:rPr>
+                <w:rFonts w:cs="Times New Roman" w:hint="eastAsia"/>
+                <w:color w:val="auto"/>
+                <w:kern w:val="2"/>
+                <w:sz w:val="12"/>
+                <w:szCs w:val="12"/>
+              </w:rPr>
+              <w:t>detect.py line 195~198에 구현.</w:t>
+            </w:r>
+          </w:p>
+          <w:p>
+            <w:pPr>
+              <w:rPr>
+                <w:rFonts w:cs="Times New Roman"/>
+                <w:color w:val="auto"/>
+                <w:kern w:val="2"/>
+                <w:sz w:val="12"/>
+                <w:szCs w:val="12"/>
+              </w:rPr>
+            </w:pPr>
+            <w:r>
+              <w:rPr>
+                <w:rFonts w:cs="Times New Roman"/>
+                <w:noProof/>
+                <w:color w:val="auto"/>
+                <w:kern w:val="2"/>
+                <w:sz w:val="12"/>
+                <w:szCs w:val="12"/>
+              </w:rPr>
+              <w:pict w14:anchorId="406E636E">
+                <v:shape id="_x0000_i1035" type="#_x0000_t75" style="width:105.85pt;height:19.9pt;visibility:visible;mso-wrap-style:square">
+                  <v:imagedata r:id="rId18" o:title=""/>
+                </v:shape>
+              </w:pict>
+            </w:r>
           </w:p>
         </w:tc>
       </w:tr>
@@ -3759,9 +3918,9 @@
       </w:pPr>
     </w:p>
     <w:sectPr>
-      <w:headerReference w:type="default" r:id="rId17"/>
-      <w:footerReference w:type="even" r:id="rId18"/>
-      <w:footerReference w:type="default" r:id="rId19"/>
+      <w:headerReference w:type="default" r:id="rId19"/>
+      <w:footerReference w:type="even" r:id="rId20"/>
+      <w:footerReference w:type="default" r:id="rId21"/>
       <w:footnotePr>
         <w:numRestart w:val="eachSect"/>
       </w:footnotePr>
@@ -4023,7 +4182,7 @@
         <v:path o:extrusionok="f" gradientshapeok="t" o:connecttype="rect"/>
         <o:lock v:ext="edit" aspectratio="t"/>
       </v:shapetype>
-      <v:shape id="_x0000_i1046" type="#_x0000_t75" style="width:9.15pt;height:9.15pt" o:bullet="t">
+      <v:shape id="_x0000_i1030" type="#_x0000_t75" style="width:9.15pt;height:9.15pt" o:bullet="t">
         <v:imagedata r:id="rId1" o:title="BD10267_"/>
       </v:shape>
     </w:pict>
